--- a/demo/10月/工作日報/呂俊廷20231020工作報告.docx
+++ b/demo/10月/工作日報/呂俊廷20231020工作報告.docx
@@ -27,7 +27,7 @@
         </w:numPr>
         <w:ind w:leftChars="0"/>
         <w:rPr>
-          <w:rFonts w:ascii="標楷體" w:eastAsia="標楷體" w:hAnsi="標楷體"/>
+          <w:rFonts w:ascii="標楷體" w:eastAsia="標楷體" w:hAnsi="標楷體" w:hint="eastAsia"/>
         </w:rPr>
       </w:pPr>
       <w:r>
@@ -67,6 +67,25 @@
           <w:rFonts w:ascii="標楷體" w:eastAsia="標楷體" w:hAnsi="標楷體" w:hint="eastAsia"/>
         </w:rPr>
         <w:t>，加入到學習筆記</w:t>
+      </w:r>
+    </w:p>
+    <w:p>
+      <w:pPr>
+        <w:pStyle w:val="a3"/>
+        <w:numPr>
+          <w:ilvl w:val="0"/>
+          <w:numId w:val="2"/>
+        </w:numPr>
+        <w:ind w:leftChars="0"/>
+        <w:rPr>
+          <w:rFonts w:ascii="標楷體" w:eastAsia="標楷體" w:hAnsi="標楷體"/>
+        </w:rPr>
+      </w:pPr>
+      <w:r>
+        <w:rPr>
+          <w:rFonts w:ascii="標楷體" w:eastAsia="標楷體" w:hAnsi="標楷體" w:hint="eastAsia"/>
+        </w:rPr>
+        <w:t>製作學習簡報</w:t>
       </w:r>
     </w:p>
     <w:sectPr>
